--- a/docs/gate_two_per_page.docx
+++ b/docs/gate_two_per_page.docx
@@ -1,28 +1,300 @@
 
 <file path=word/document.xml><?xml version="1.0" encoding="utf-8"?>
-<w:document xmlns:wpc="http://schemas.microsoft.com/office/word/2010/wordprocessingCanvas" xmlns:mo="http://schemas.microsoft.com/office/mac/office/2008/main" xmlns:mc="http://schemas.openxmlformats.org/markup-compatibility/2006" xmlns:mv="urn:schemas-microsoft-com:mac:vml" xmlns:o="urn:schemas-microsoft-com:office:office" xmlns:r="http://schemas.openxmlformats.org/officeDocument/2006/relationships" xmlns:m="http://schemas.openxmlformats.org/officeDocument/2006/math" xmlns:v="urn:schemas-microsoft-com:vml" xmlns:wp14="http://schemas.microsoft.com/office/word/2010/wordprocessingDrawing" xmlns:wp="http://schemas.openxmlformats.org/drawingml/2006/wordprocessingDrawing" xmlns:w10="urn:schemas-microsoft-com:office:word" xmlns:w="http://schemas.openxmlformats.org/wordprocessingml/2006/main" xmlns:w14="http://schemas.microsoft.com/office/word/2010/wordml" xmlns:w15="http://schemas.microsoft.com/office/word/2012/wordml" xmlns:wpg="http://schemas.microsoft.com/office/word/2010/wordprocessingGroup" xmlns:wpi="http://schemas.microsoft.com/office/word/2010/wordprocessingInk" xmlns:wne="http://schemas.microsoft.com/office/word/2006/wordml" xmlns:wps="http://schemas.microsoft.com/office/word/2010/wordprocessingShape" mc:Ignorable="w14 w15 wp14">
+<w:document xmlns:wpc="http://schemas.microsoft.com/office/word/2010/wordprocessingCanvas" xmlns:mc="http://schemas.openxmlformats.org/markup-compatibility/2006" xmlns:o="urn:schemas-microsoft-com:office:office" xmlns:r="http://schemas.openxmlformats.org/officeDocument/2006/relationships" xmlns:m="http://schemas.openxmlformats.org/officeDocument/2006/math" xmlns:v="urn:schemas-microsoft-com:vml" xmlns:wp14="http://schemas.microsoft.com/office/word/2010/wordprocessingDrawing" xmlns:wp="http://schemas.openxmlformats.org/drawingml/2006/wordprocessingDrawing" xmlns:w10="urn:schemas-microsoft-com:office:word" xmlns:w="http://schemas.openxmlformats.org/wordprocessingml/2006/main" xmlns:w14="http://schemas.microsoft.com/office/word/2010/wordml" xmlns:w15="http://schemas.microsoft.com/office/word/2012/wordml" xmlns:wpg="http://schemas.microsoft.com/office/word/2010/wordprocessingGroup" xmlns:wpi="http://schemas.microsoft.com/office/word/2010/wordprocessingInk" xmlns:wne="http://schemas.microsoft.com/office/word/2006/wordml" xmlns:wps="http://schemas.microsoft.com/office/word/2010/wordprocessingShape" mc:Ignorable="w14 w15 wp14">
   <w:body>
-    <w:p>
-      <w:pPr>
-        <w:jc w:val="center"/>
-        <w:rPr>
-          <w:sz w:val="40"/>
-          <w:szCs w:val="40"/>
-        </w:rPr>
-      </w:pPr>
-      <w:r>
-        <w:rPr>
-          <w:sz w:val="40"/>
-          <w:szCs w:val="40"/>
-        </w:rPr>
-        <w:t>Gate Two Per Page</w:t>
-      </w:r>
-      <w:bookmarkStart w:id="0" w:name="_GoBack"/>
-      <w:bookmarkEnd w:id="0"/>
-    </w:p>
+    <w:tbl>
+      <w:tblPr>
+        <w:tblStyle w:val="TableGrid"/>
+        <w:tblW w:w="0" w:type="auto"/>
+        <w:tblLook w:val="04A0" w:firstRow="1" w:lastRow="0" w:firstColumn="1" w:lastColumn="0" w:noHBand="0" w:noVBand="1"/>
+      </w:tblPr>
+      <w:tblGrid>
+        <w:gridCol w:w="7170"/>
+        <w:gridCol w:w="7170"/>
+      </w:tblGrid>
+      <w:tr>
+        <w:trPr>
+          <w:trHeight w:val="1110"/>
+        </w:trPr>
+        <w:tc>
+          <w:tcPr>
+            <w:tcW w:w="7195" w:type="dxa"/>
+            <w:tcBorders>
+              <w:top w:val="single" w:sz="24" w:space="0" w:color="auto"/>
+              <w:left w:val="single" w:sz="24" w:space="0" w:color="auto"/>
+              <w:bottom w:val="single" w:sz="24" w:space="0" w:color="auto"/>
+              <w:right w:val="single" w:sz="24" w:space="0" w:color="auto"/>
+            </w:tcBorders>
+            <w:vAlign w:val="center"/>
+          </w:tcPr>
+          <w:p>
+            <w:pPr>
+              <w:jc w:val="center"/>
+              <w:rPr>
+                <w:rFonts w:ascii="Times New Roman" w:hAnsi="Times New Roman" w:cs="Times New Roman"/>
+                <w:b/>
+                <w:sz w:val="44"/>
+                <w:szCs w:val="44"/>
+              </w:rPr>
+            </w:pPr>
+            <w:r>
+              <w:rPr>
+                <w:rFonts w:ascii="Times New Roman" w:hAnsi="Times New Roman" w:cs="Times New Roman"/>
+                <w:b/>
+                <w:sz w:val="44"/>
+                <w:szCs w:val="44"/>
+              </w:rPr>
+              <w:t>&lt;&lt;enter gate #&gt;&gt;</w:t>
+            </w:r>
+          </w:p>
+        </w:tc>
+        <w:tc>
+          <w:tcPr>
+            <w:tcW w:w="7195" w:type="dxa"/>
+            <w:tcBorders>
+              <w:top w:val="single" w:sz="24" w:space="0" w:color="auto"/>
+              <w:left w:val="single" w:sz="24" w:space="0" w:color="auto"/>
+              <w:bottom w:val="single" w:sz="24" w:space="0" w:color="auto"/>
+              <w:right w:val="single" w:sz="24" w:space="0" w:color="auto"/>
+            </w:tcBorders>
+            <w:vAlign w:val="center"/>
+          </w:tcPr>
+          <w:p>
+            <w:pPr>
+              <w:jc w:val="center"/>
+              <w:rPr>
+                <w:rFonts w:ascii="Times New Roman" w:hAnsi="Times New Roman" w:cs="Times New Roman"/>
+                <w:b/>
+                <w:sz w:val="48"/>
+                <w:szCs w:val="48"/>
+              </w:rPr>
+            </w:pPr>
+            <w:r>
+              <w:rPr>
+                <w:rFonts w:ascii="Times New Roman" w:hAnsi="Times New Roman" w:cs="Times New Roman"/>
+                <w:b/>
+                <w:sz w:val="44"/>
+                <w:szCs w:val="44"/>
+              </w:rPr>
+              <w:t>&lt;&lt;enter gate #&gt;&gt;</w:t>
+            </w:r>
+          </w:p>
+        </w:tc>
+      </w:tr>
+      <w:tr>
+        <w:trPr>
+          <w:trHeight w:val="1200"/>
+        </w:trPr>
+        <w:tc>
+          <w:tcPr>
+            <w:tcW w:w="7195" w:type="dxa"/>
+            <w:tcBorders>
+              <w:top w:val="single" w:sz="24" w:space="0" w:color="auto"/>
+              <w:left w:val="single" w:sz="24" w:space="0" w:color="auto"/>
+              <w:bottom w:val="single" w:sz="24" w:space="0" w:color="auto"/>
+              <w:right w:val="single" w:sz="24" w:space="0" w:color="auto"/>
+            </w:tcBorders>
+            <w:vAlign w:val="center"/>
+          </w:tcPr>
+          <w:p>
+            <w:pPr>
+              <w:jc w:val="center"/>
+              <w:rPr>
+                <w:rFonts w:ascii="Times New Roman" w:hAnsi="Times New Roman" w:cs="Times New Roman"/>
+                <w:b/>
+                <w:sz w:val="44"/>
+                <w:szCs w:val="44"/>
+              </w:rPr>
+            </w:pPr>
+            <w:r>
+              <w:rPr>
+                <w:rFonts w:ascii="Times New Roman" w:hAnsi="Times New Roman" w:cs="Times New Roman"/>
+                <w:b/>
+                <w:sz w:val="44"/>
+                <w:szCs w:val="44"/>
+              </w:rPr>
+              <w:t>&lt;&lt;enter gate title&gt;&gt;</w:t>
+            </w:r>
+          </w:p>
+        </w:tc>
+        <w:tc>
+          <w:tcPr>
+            <w:tcW w:w="7195" w:type="dxa"/>
+            <w:tcBorders>
+              <w:top w:val="single" w:sz="24" w:space="0" w:color="auto"/>
+              <w:left w:val="single" w:sz="24" w:space="0" w:color="auto"/>
+              <w:bottom w:val="single" w:sz="24" w:space="0" w:color="auto"/>
+              <w:right w:val="single" w:sz="24" w:space="0" w:color="auto"/>
+            </w:tcBorders>
+            <w:vAlign w:val="center"/>
+          </w:tcPr>
+          <w:p>
+            <w:pPr>
+              <w:jc w:val="center"/>
+              <w:rPr>
+                <w:rFonts w:ascii="Times New Roman" w:hAnsi="Times New Roman" w:cs="Times New Roman"/>
+                <w:b/>
+                <w:sz w:val="28"/>
+                <w:szCs w:val="28"/>
+              </w:rPr>
+            </w:pPr>
+            <w:r>
+              <w:rPr>
+                <w:rFonts w:ascii="Times New Roman" w:hAnsi="Times New Roman" w:cs="Times New Roman"/>
+                <w:b/>
+                <w:sz w:val="44"/>
+                <w:szCs w:val="44"/>
+              </w:rPr>
+              <w:t>&lt;&lt;enter gate title&gt;&gt;</w:t>
+            </w:r>
+          </w:p>
+        </w:tc>
+      </w:tr>
+      <w:tr>
+        <w:trPr>
+          <w:trHeight w:val="6690"/>
+        </w:trPr>
+        <w:tc>
+          <w:tcPr>
+            <w:tcW w:w="7195" w:type="dxa"/>
+            <w:tcBorders>
+              <w:top w:val="single" w:sz="24" w:space="0" w:color="auto"/>
+              <w:left w:val="single" w:sz="24" w:space="0" w:color="auto"/>
+              <w:bottom w:val="single" w:sz="24" w:space="0" w:color="auto"/>
+              <w:right w:val="single" w:sz="24" w:space="0" w:color="auto"/>
+            </w:tcBorders>
+            <w:vAlign w:val="center"/>
+          </w:tcPr>
+          <w:p>
+            <w:pPr>
+              <w:jc w:val="center"/>
+              <w:rPr>
+                <w:rFonts w:ascii="Times New Roman" w:hAnsi="Times New Roman" w:cs="Times New Roman"/>
+                <w:b/>
+                <w:sz w:val="44"/>
+                <w:szCs w:val="44"/>
+              </w:rPr>
+            </w:pPr>
+            <w:r>
+              <w:rPr>
+                <w:rFonts w:ascii="Times New Roman" w:hAnsi="Times New Roman" w:cs="Times New Roman"/>
+                <w:b/>
+                <w:sz w:val="44"/>
+                <w:szCs w:val="44"/>
+              </w:rPr>
+              <w:t>&lt;&lt;enter gate steps&gt;&gt;</w:t>
+            </w:r>
+          </w:p>
+        </w:tc>
+        <w:tc>
+          <w:tcPr>
+            <w:tcW w:w="7195" w:type="dxa"/>
+            <w:tcBorders>
+              <w:top w:val="single" w:sz="24" w:space="0" w:color="auto"/>
+              <w:left w:val="single" w:sz="24" w:space="0" w:color="auto"/>
+              <w:bottom w:val="single" w:sz="24" w:space="0" w:color="auto"/>
+              <w:right w:val="single" w:sz="24" w:space="0" w:color="auto"/>
+            </w:tcBorders>
+            <w:vAlign w:val="center"/>
+          </w:tcPr>
+          <w:p>
+            <w:pPr>
+              <w:jc w:val="center"/>
+              <w:rPr>
+                <w:rFonts w:ascii="Times New Roman" w:hAnsi="Times New Roman" w:cs="Times New Roman"/>
+                <w:b/>
+                <w:sz w:val="28"/>
+                <w:szCs w:val="28"/>
+              </w:rPr>
+            </w:pPr>
+            <w:r>
+              <w:rPr>
+                <w:rFonts w:ascii="Times New Roman" w:hAnsi="Times New Roman" w:cs="Times New Roman"/>
+                <w:b/>
+                <w:sz w:val="44"/>
+                <w:szCs w:val="44"/>
+              </w:rPr>
+              <w:t>&lt;&lt;enter gate steps&gt;&gt;</w:t>
+            </w:r>
+          </w:p>
+        </w:tc>
+      </w:tr>
+      <w:tr>
+        <w:trPr>
+          <w:trHeight w:val="1200"/>
+        </w:trPr>
+        <w:tc>
+          <w:tcPr>
+            <w:tcW w:w="7195" w:type="dxa"/>
+            <w:tcBorders>
+              <w:top w:val="single" w:sz="24" w:space="0" w:color="auto"/>
+              <w:left w:val="single" w:sz="24" w:space="0" w:color="auto"/>
+              <w:bottom w:val="single" w:sz="24" w:space="0" w:color="auto"/>
+              <w:right w:val="single" w:sz="24" w:space="0" w:color="auto"/>
+            </w:tcBorders>
+            <w:vAlign w:val="center"/>
+          </w:tcPr>
+          <w:p>
+            <w:pPr>
+              <w:jc w:val="center"/>
+              <w:rPr>
+                <w:rFonts w:ascii="Times New Roman" w:hAnsi="Times New Roman" w:cs="Times New Roman"/>
+                <w:b/>
+                <w:sz w:val="44"/>
+                <w:szCs w:val="44"/>
+              </w:rPr>
+            </w:pPr>
+            <w:r>
+              <w:rPr>
+                <w:rFonts w:ascii="Times New Roman" w:hAnsi="Times New Roman" w:cs="Times New Roman"/>
+                <w:b/>
+                <w:sz w:val="44"/>
+                <w:szCs w:val="44"/>
+              </w:rPr>
+              <w:t>&lt;&lt;enter release point&gt;&gt;</w:t>
+            </w:r>
+          </w:p>
+        </w:tc>
+        <w:tc>
+          <w:tcPr>
+            <w:tcW w:w="7195" w:type="dxa"/>
+            <w:tcBorders>
+              <w:top w:val="single" w:sz="24" w:space="0" w:color="auto"/>
+              <w:left w:val="single" w:sz="24" w:space="0" w:color="auto"/>
+              <w:bottom w:val="single" w:sz="24" w:space="0" w:color="auto"/>
+              <w:right w:val="single" w:sz="24" w:space="0" w:color="auto"/>
+            </w:tcBorders>
+            <w:vAlign w:val="center"/>
+          </w:tcPr>
+          <w:p>
+            <w:pPr>
+              <w:jc w:val="center"/>
+              <w:rPr>
+                <w:rFonts w:ascii="Times New Roman" w:hAnsi="Times New Roman" w:cs="Times New Roman"/>
+                <w:b/>
+                <w:sz w:val="28"/>
+                <w:szCs w:val="28"/>
+              </w:rPr>
+            </w:pPr>
+            <w:r>
+              <w:rPr>
+                <w:rFonts w:ascii="Times New Roman" w:hAnsi="Times New Roman" w:cs="Times New Roman"/>
+                <w:b/>
+                <w:sz w:val="44"/>
+                <w:szCs w:val="44"/>
+              </w:rPr>
+              <w:t>&lt;&lt;enter release point&gt;&gt;</w:t>
+            </w:r>
+            <w:bookmarkStart w:id="0" w:name="_GoBack"/>
+            <w:bookmarkEnd w:id="0"/>
+          </w:p>
+        </w:tc>
+      </w:tr>
+    </w:tbl>
+    <w:p/>
     <w:sectPr>
-      <w:pgSz w:w="12240" w:h="15840"/>
-      <w:pgMar w:top="1440" w:right="1440" w:bottom="1440" w:left="1440" w:header="720" w:footer="720" w:gutter="0"/>
+      <w:pgSz w:w="15840" w:h="12240" w:orient="landscape"/>
+      <w:pgMar w:top="720" w:right="720" w:bottom="720" w:left="720" w:header="720" w:footer="720" w:gutter="0"/>
       <w:cols w:space="720"/>
       <w:docGrid w:linePitch="360"/>
     </w:sectPr>
@@ -35,15 +307,19 @@
   <w:docDefaults>
     <w:rPrDefault>
       <w:rPr>
-        <w:rFonts w:asciiTheme="minorHAnsi" w:eastAsiaTheme="minorEastAsia" w:hAnsiTheme="minorHAnsi" w:cstheme="minorBidi"/>
-        <w:sz w:val="24"/>
-        <w:szCs w:val="24"/>
+        <w:rFonts w:asciiTheme="minorHAnsi" w:eastAsiaTheme="minorHAnsi" w:hAnsiTheme="minorHAnsi" w:cstheme="minorBidi"/>
+        <w:sz w:val="22"/>
+        <w:szCs w:val="22"/>
         <w:lang w:val="en-US" w:eastAsia="en-US" w:bidi="ar-SA"/>
       </w:rPr>
     </w:rPrDefault>
-    <w:pPrDefault/>
+    <w:pPrDefault>
+      <w:pPr>
+        <w:spacing w:after="160" w:line="259" w:lineRule="auto"/>
+      </w:pPr>
+    </w:pPrDefault>
   </w:docDefaults>
-  <w:latentStyles w:defLockedState="0" w:defUIPriority="99" w:defSemiHidden="0" w:defUnhideWhenUsed="0" w:defQFormat="0" w:count="380">
+  <w:latentStyles w:defLockedState="0" w:defUIPriority="99" w:defSemiHidden="0" w:defUnhideWhenUsed="0" w:defQFormat="0" w:count="371">
     <w:lsdException w:name="Normal" w:uiPriority="0" w:qFormat="1"/>
     <w:lsdException w:name="heading 1" w:uiPriority="9" w:qFormat="1"/>
     <w:lsdException w:name="heading 2" w:semiHidden="1" w:uiPriority="9" w:unhideWhenUsed="1" w:qFormat="1"/>
@@ -200,15 +476,6 @@
     <w:lsdException w:name="Balloon Text" w:semiHidden="1" w:unhideWhenUsed="1"/>
     <w:lsdException w:name="Table Grid" w:uiPriority="39"/>
     <w:lsdException w:name="Table Theme" w:semiHidden="1" w:unhideWhenUsed="1"/>
-    <w:lsdException w:name="Note Level 1" w:semiHidden="1" w:unhideWhenUsed="1"/>
-    <w:lsdException w:name="Note Level 2" w:semiHidden="1" w:unhideWhenUsed="1"/>
-    <w:lsdException w:name="Note Level 3" w:semiHidden="1" w:unhideWhenUsed="1"/>
-    <w:lsdException w:name="Note Level 4" w:semiHidden="1" w:unhideWhenUsed="1"/>
-    <w:lsdException w:name="Note Level 5" w:semiHidden="1" w:unhideWhenUsed="1"/>
-    <w:lsdException w:name="Note Level 6" w:semiHidden="1" w:unhideWhenUsed="1"/>
-    <w:lsdException w:name="Note Level 7" w:semiHidden="1" w:unhideWhenUsed="1"/>
-    <w:lsdException w:name="Note Level 8" w:semiHidden="1" w:unhideWhenUsed="1"/>
-    <w:lsdException w:name="Note Level 9" w:semiHidden="1" w:unhideWhenUsed="1"/>
     <w:lsdException w:name="Placeholder Text" w:semiHidden="1"/>
     <w:lsdException w:name="No Spacing" w:uiPriority="1" w:qFormat="1"/>
     <w:lsdException w:name="Light Shading" w:uiPriority="60"/>
@@ -455,6 +722,25 @@
     <w:uiPriority w:val="99"/>
     <w:semiHidden/>
     <w:unhideWhenUsed/>
+  </w:style>
+  <w:style w:type="table" w:styleId="TableGrid">
+    <w:name w:val="Table Grid"/>
+    <w:basedOn w:val="TableNormal"/>
+    <w:uiPriority w:val="39"/>
+    <w:rsid w:val="007C22EC"/>
+    <w:pPr>
+      <w:spacing w:after="0" w:line="240" w:lineRule="auto"/>
+    </w:pPr>
+    <w:tblPr>
+      <w:tblBorders>
+        <w:top w:val="single" w:sz="4" w:space="0" w:color="auto"/>
+        <w:left w:val="single" w:sz="4" w:space="0" w:color="auto"/>
+        <w:bottom w:val="single" w:sz="4" w:space="0" w:color="auto"/>
+        <w:right w:val="single" w:sz="4" w:space="0" w:color="auto"/>
+        <w:insideH w:val="single" w:sz="4" w:space="0" w:color="auto"/>
+        <w:insideV w:val="single" w:sz="4" w:space="0" w:color="auto"/>
+      </w:tblBorders>
+    </w:tblPr>
   </w:style>
 </w:styles>
 </file>
